--- a/ordenanzas/0384.docx
+++ b/ordenanzas/0384.docx
@@ -4,10 +4,11 @@
   <w:body>
     <w:p>
       <w:pPr>
+        <w:keepNext/>
         <w:tabs>
           <w:tab w:val="left" w:pos="0"/>
         </w:tabs>
-        <w:spacing w:line="240" w:lineRule="auto"/>
+        <w:spacing w:after="240" w:line="240" w:lineRule="auto"/>
         <w:jc w:val="right"/>
         <w:rPr>
           <w:rFonts w:ascii="Times New Roman" w:hAnsi="Times New Roman" w:cs="Times New Roman"/>
@@ -26,19 +27,22 @@
     </w:p>
     <w:p>
       <w:pPr>
+        <w:keepNext/>
         <w:tabs>
           <w:tab w:val="left" w:pos="0"/>
         </w:tabs>
-        <w:spacing w:line="240" w:lineRule="auto"/>
-        <w:rPr>
-          <w:rFonts w:ascii="Times New Roman" w:hAnsi="Times New Roman" w:cs="Times New Roman"/>
-          <w:sz w:val="24"/>
-          <w:szCs w:val="24"/>
-        </w:rPr>
-      </w:pPr>
-      <w:r>
-        <w:rPr>
-          <w:rFonts w:ascii="Times New Roman" w:hAnsi="Times New Roman" w:cs="Times New Roman"/>
+        <w:spacing w:before="240" w:after="360" w:line="240" w:lineRule="auto"/>
+        <w:rPr>
+          <w:rFonts w:ascii="Times New Roman" w:hAnsi="Times New Roman" w:cs="Times New Roman"/>
+          <w:b/>
+          <w:sz w:val="24"/>
+          <w:szCs w:val="24"/>
+        </w:rPr>
+      </w:pPr>
+      <w:r>
+        <w:rPr>
+          <w:rFonts w:ascii="Times New Roman" w:hAnsi="Times New Roman" w:cs="Times New Roman"/>
+          <w:b/>
           <w:sz w:val="24"/>
           <w:szCs w:val="24"/>
         </w:rPr>
@@ -47,174 +51,222 @@
     </w:p>
     <w:p>
       <w:pPr>
+        <w:keepNext/>
         <w:tabs>
           <w:tab w:val="left" w:pos="0"/>
         </w:tabs>
-        <w:spacing w:line="240" w:lineRule="auto"/>
-        <w:rPr>
-          <w:rFonts w:ascii="Times New Roman" w:hAnsi="Times New Roman" w:cs="Times New Roman"/>
-          <w:sz w:val="24"/>
-          <w:szCs w:val="24"/>
-        </w:rPr>
-      </w:pPr>
-      <w:r>
-        <w:rPr>
-          <w:rFonts w:ascii="Times New Roman" w:hAnsi="Times New Roman" w:cs="Times New Roman"/>
+        <w:spacing w:before="240" w:after="120" w:line="240" w:lineRule="auto"/>
+        <w:rPr>
+          <w:rFonts w:ascii="Times New Roman" w:hAnsi="Times New Roman" w:cs="Times New Roman"/>
+          <w:b/>
+          <w:sz w:val="24"/>
+          <w:szCs w:val="24"/>
+        </w:rPr>
+      </w:pPr>
+      <w:r>
+        <w:rPr>
+          <w:rFonts w:ascii="Times New Roman" w:hAnsi="Times New Roman" w:cs="Times New Roman"/>
+          <w:b/>
           <w:sz w:val="24"/>
           <w:szCs w:val="24"/>
         </w:rPr>
         <w:t xml:space="preserve">VISTO: </w:t>
-      </w:r>
-      <w:r>
-        <w:rPr>
-          <w:rFonts w:ascii="Times New Roman" w:hAnsi="Times New Roman" w:cs="Times New Roman"/>
-          <w:sz w:val="24"/>
-          <w:szCs w:val="24"/>
-        </w:rPr>
-        <w:t>Que el Personal femenino Municipal, en la actualidad, goza de 90</w:t>
-      </w:r>
-      <w:r>
-        <w:rPr>
-          <w:rFonts w:ascii="Times New Roman" w:hAnsi="Times New Roman" w:cs="Times New Roman"/>
-          <w:sz w:val="24"/>
-          <w:szCs w:val="24"/>
-        </w:rPr>
-        <w:t xml:space="preserve"> </w:t>
-      </w:r>
-      <w:r>
-        <w:rPr>
-          <w:rFonts w:ascii="Times New Roman" w:hAnsi="Times New Roman" w:cs="Times New Roman"/>
-          <w:sz w:val="24"/>
-          <w:szCs w:val="24"/>
-        </w:rPr>
-        <w:t xml:space="preserve">                    (</w:t>
-      </w:r>
-      <w:r>
-        <w:rPr>
-          <w:rFonts w:ascii="Times New Roman" w:hAnsi="Times New Roman" w:cs="Times New Roman"/>
-          <w:sz w:val="24"/>
-          <w:szCs w:val="24"/>
-        </w:rPr>
-        <w:t>noventa</w:t>
-      </w:r>
-      <w:r>
-        <w:rPr>
-          <w:rFonts w:ascii="Times New Roman" w:hAnsi="Times New Roman" w:cs="Times New Roman"/>
-          <w:sz w:val="24"/>
-          <w:szCs w:val="24"/>
-        </w:rPr>
-        <w:t xml:space="preserve">) </w:t>
-      </w:r>
-      <w:r>
-        <w:rPr>
-          <w:rFonts w:ascii="Times New Roman" w:hAnsi="Times New Roman" w:cs="Times New Roman"/>
-          <w:sz w:val="24"/>
-          <w:szCs w:val="24"/>
-        </w:rPr>
-        <w:t xml:space="preserve"> </w:t>
-      </w:r>
-      <w:r>
-        <w:rPr>
-          <w:rFonts w:ascii="Times New Roman" w:hAnsi="Times New Roman" w:cs="Times New Roman"/>
-          <w:sz w:val="24"/>
-          <w:szCs w:val="24"/>
-        </w:rPr>
-        <w:t>días de licencia por maternidad y 30</w:t>
-      </w:r>
-      <w:r>
-        <w:rPr>
-          <w:rFonts w:ascii="Times New Roman" w:hAnsi="Times New Roman" w:cs="Times New Roman"/>
-          <w:sz w:val="24"/>
-          <w:szCs w:val="24"/>
-        </w:rPr>
-        <w:t xml:space="preserve"> </w:t>
-      </w:r>
-      <w:r>
-        <w:rPr>
-          <w:rFonts w:ascii="Times New Roman" w:hAnsi="Times New Roman" w:cs="Times New Roman"/>
-          <w:sz w:val="24"/>
-          <w:szCs w:val="24"/>
-        </w:rPr>
-        <w:t xml:space="preserve">                    (</w:t>
-      </w:r>
-      <w:r>
-        <w:rPr>
-          <w:rFonts w:ascii="Times New Roman" w:hAnsi="Times New Roman" w:cs="Times New Roman"/>
-          <w:sz w:val="24"/>
-          <w:szCs w:val="24"/>
-        </w:rPr>
-        <w:t>treinta</w:t>
-      </w:r>
-      <w:r>
-        <w:rPr>
-          <w:rFonts w:ascii="Times New Roman" w:hAnsi="Times New Roman" w:cs="Times New Roman"/>
-          <w:sz w:val="24"/>
-          <w:szCs w:val="24"/>
-        </w:rPr>
-        <w:t xml:space="preserve">) </w:t>
-      </w:r>
-      <w:r>
-        <w:rPr>
-          <w:rFonts w:ascii="Times New Roman" w:hAnsi="Times New Roman" w:cs="Times New Roman"/>
-          <w:sz w:val="24"/>
-          <w:szCs w:val="24"/>
-        </w:rPr>
-        <w:t xml:space="preserve"> </w:t>
-      </w:r>
-      <w:r>
-        <w:rPr>
-          <w:rFonts w:ascii="Times New Roman" w:hAnsi="Times New Roman" w:cs="Times New Roman"/>
-          <w:sz w:val="24"/>
-          <w:szCs w:val="24"/>
-        </w:rPr>
-        <w:t>días por adaptación de acuerdo a la Ley Provincial 5473 y su Decreto Reglamentario 646/1; y</w:t>
       </w:r>
     </w:p>
     <w:p>
       <w:pPr>
-        <w:spacing w:line="240" w:lineRule="auto"/>
-        <w:rPr>
-          <w:rFonts w:ascii="Times New Roman" w:hAnsi="Times New Roman" w:cs="Times New Roman"/>
-          <w:sz w:val="24"/>
-          <w:szCs w:val="24"/>
-        </w:rPr>
-      </w:pPr>
-      <w:r>
-        <w:rPr>
-          <w:rFonts w:ascii="Times New Roman" w:hAnsi="Times New Roman" w:cs="Times New Roman"/>
-          <w:sz w:val="24"/>
-          <w:szCs w:val="24"/>
-        </w:rPr>
-        <w:t xml:space="preserve">CONSIDERANDO: </w:t>
-      </w:r>
-      <w:r>
-        <w:rPr>
-          <w:rFonts w:ascii="Times New Roman" w:hAnsi="Times New Roman" w:cs="Times New Roman"/>
-          <w:sz w:val="24"/>
-          <w:szCs w:val="24"/>
-        </w:rPr>
-        <w:t xml:space="preserve">Que </w:t>
-      </w:r>
-      <w:r>
-        <w:rPr>
-          <w:rFonts w:ascii="Times New Roman" w:hAnsi="Times New Roman" w:cs="Times New Roman"/>
-          <w:sz w:val="24"/>
-          <w:szCs w:val="24"/>
-        </w:rPr>
-        <w:t>los citados instrumentos no consideran en plenitud el riesgo físico y psíquico del niño en el período pre y postnatal, al que debemos proteger y resguardar como ser humano; a la mujer como miembro activo de la sociedad, al niño</w:t>
-      </w:r>
-      <w:r>
-        <w:rPr>
-          <w:rFonts w:ascii="Times New Roman" w:hAnsi="Times New Roman" w:cs="Times New Roman"/>
-          <w:sz w:val="24"/>
-          <w:szCs w:val="24"/>
-        </w:rPr>
-        <w:t xml:space="preserve"> futuro miembro de la misma, significando esta concepción de hombre genético, un avance en el proceso legislativo integral, dándole a las leyes, no solo el frio lineamiento de la ejecución, sino convirtiéndolas en un elemento concientizador y humano basándose las mismas en una profunda concepción del hombre como ser social.</w:t>
+        <w:keepNext/>
+        <w:tabs>
+          <w:tab w:val="left" w:pos="0"/>
+        </w:tabs>
+        <w:spacing w:after="120" w:line="240" w:lineRule="auto"/>
+        <w:rPr>
+          <w:rFonts w:ascii="Times New Roman" w:hAnsi="Times New Roman" w:cs="Times New Roman"/>
+          <w:sz w:val="24"/>
+          <w:szCs w:val="24"/>
+        </w:rPr>
+      </w:pPr>
+      <w:r>
+        <w:rPr>
+          <w:rFonts w:ascii="Times New Roman" w:hAnsi="Times New Roman" w:cs="Times New Roman"/>
+          <w:sz w:val="24"/>
+          <w:szCs w:val="24"/>
+        </w:rPr>
+        <w:t xml:space="preserve"> </w:t>
+      </w:r>
+      <w:r>
+        <w:rPr>
+          <w:rFonts w:ascii="Times New Roman" w:hAnsi="Times New Roman" w:cs="Times New Roman"/>
+          <w:sz w:val="24"/>
+          <w:szCs w:val="24"/>
+        </w:rPr>
+        <w:t>Que el Personal femenino Municipal, en la actualidad, goza de 90</w:t>
+      </w:r>
+      <w:r>
+        <w:rPr>
+          <w:rFonts w:ascii="Times New Roman" w:hAnsi="Times New Roman" w:cs="Times New Roman"/>
+          <w:sz w:val="24"/>
+          <w:szCs w:val="24"/>
+        </w:rPr>
+        <w:t xml:space="preserve"> </w:t>
+      </w:r>
+      <w:r>
+        <w:rPr>
+          <w:rFonts w:ascii="Times New Roman" w:hAnsi="Times New Roman" w:cs="Times New Roman"/>
+          <w:sz w:val="24"/>
+          <w:szCs w:val="24"/>
+        </w:rPr>
+        <w:t xml:space="preserve"> (</w:t>
+      </w:r>
+      <w:r>
+        <w:rPr>
+          <w:rFonts w:ascii="Times New Roman" w:hAnsi="Times New Roman" w:cs="Times New Roman"/>
+          <w:sz w:val="24"/>
+          <w:szCs w:val="24"/>
+        </w:rPr>
+        <w:t>noventa</w:t>
+      </w:r>
+      <w:r>
+        <w:rPr>
+          <w:rFonts w:ascii="Times New Roman" w:hAnsi="Times New Roman" w:cs="Times New Roman"/>
+          <w:sz w:val="24"/>
+          <w:szCs w:val="24"/>
+        </w:rPr>
+        <w:t xml:space="preserve">) </w:t>
+      </w:r>
+      <w:r>
+        <w:rPr>
+          <w:rFonts w:ascii="Times New Roman" w:hAnsi="Times New Roman" w:cs="Times New Roman"/>
+          <w:sz w:val="24"/>
+          <w:szCs w:val="24"/>
+        </w:rPr>
+        <w:t xml:space="preserve"> </w:t>
+      </w:r>
+      <w:r>
+        <w:rPr>
+          <w:rFonts w:ascii="Times New Roman" w:hAnsi="Times New Roman" w:cs="Times New Roman"/>
+          <w:sz w:val="24"/>
+          <w:szCs w:val="24"/>
+        </w:rPr>
+        <w:t>días de licencia por maternidad y 30</w:t>
+      </w:r>
+      <w:r>
+        <w:rPr>
+          <w:rFonts w:ascii="Times New Roman" w:hAnsi="Times New Roman" w:cs="Times New Roman"/>
+          <w:sz w:val="24"/>
+          <w:szCs w:val="24"/>
+        </w:rPr>
+        <w:t xml:space="preserve"> </w:t>
+      </w:r>
+      <w:r>
+        <w:rPr>
+          <w:rFonts w:ascii="Times New Roman" w:hAnsi="Times New Roman" w:cs="Times New Roman"/>
+          <w:sz w:val="24"/>
+          <w:szCs w:val="24"/>
+        </w:rPr>
+        <w:t xml:space="preserve"> (</w:t>
+      </w:r>
+      <w:r>
+        <w:rPr>
+          <w:rFonts w:ascii="Times New Roman" w:hAnsi="Times New Roman" w:cs="Times New Roman"/>
+          <w:sz w:val="24"/>
+          <w:szCs w:val="24"/>
+        </w:rPr>
+        <w:t>treinta</w:t>
+      </w:r>
+      <w:r>
+        <w:rPr>
+          <w:rFonts w:ascii="Times New Roman" w:hAnsi="Times New Roman" w:cs="Times New Roman"/>
+          <w:sz w:val="24"/>
+          <w:szCs w:val="24"/>
+        </w:rPr>
+        <w:t xml:space="preserve">) </w:t>
+      </w:r>
+      <w:r>
+        <w:rPr>
+          <w:rFonts w:ascii="Times New Roman" w:hAnsi="Times New Roman" w:cs="Times New Roman"/>
+          <w:sz w:val="24"/>
+          <w:szCs w:val="24"/>
+        </w:rPr>
+        <w:t xml:space="preserve"> </w:t>
+      </w:r>
+      <w:r>
+        <w:rPr>
+          <w:rFonts w:ascii="Times New Roman" w:hAnsi="Times New Roman" w:cs="Times New Roman"/>
+          <w:sz w:val="24"/>
+          <w:szCs w:val="24"/>
+        </w:rPr>
+        <w:t>días por adaptación de acuerdo a la Ley Provincial 5473 y su Decreto Reglamentario 646/1; y</w:t>
       </w:r>
     </w:p>
     <w:p>
       <w:pPr>
-        <w:spacing w:line="240" w:lineRule="auto"/>
+        <w:keepNext/>
+        <w:spacing w:before="240" w:after="120" w:line="240" w:lineRule="auto"/>
+        <w:rPr>
+          <w:rFonts w:ascii="Times New Roman" w:hAnsi="Times New Roman" w:cs="Times New Roman"/>
+          <w:b/>
+          <w:sz w:val="24"/>
+          <w:szCs w:val="24"/>
+        </w:rPr>
+      </w:pPr>
+      <w:r>
+        <w:rPr>
+          <w:rFonts w:ascii="Times New Roman" w:hAnsi="Times New Roman" w:cs="Times New Roman"/>
+          <w:b/>
+          <w:sz w:val="24"/>
+          <w:szCs w:val="24"/>
+        </w:rPr>
+        <w:t xml:space="preserve">CONSIDERANDO: </w:t>
+      </w:r>
+    </w:p>
+    <w:p>
+      <w:pPr>
+        <w:keepNext/>
+        <w:spacing w:after="120" w:line="240" w:lineRule="auto"/>
+        <w:rPr>
+          <w:rFonts w:ascii="Times New Roman" w:hAnsi="Times New Roman" w:cs="Times New Roman"/>
+          <w:sz w:val="24"/>
+          <w:szCs w:val="24"/>
+        </w:rPr>
+      </w:pPr>
+      <w:r>
+        <w:rPr>
+          <w:rFonts w:ascii="Times New Roman" w:hAnsi="Times New Roman" w:cs="Times New Roman"/>
+          <w:sz w:val="24"/>
+          <w:szCs w:val="24"/>
+        </w:rPr>
+        <w:t xml:space="preserve"> </w:t>
+      </w:r>
+      <w:r>
+        <w:rPr>
+          <w:rFonts w:ascii="Times New Roman" w:hAnsi="Times New Roman" w:cs="Times New Roman"/>
+          <w:sz w:val="24"/>
+          <w:szCs w:val="24"/>
+        </w:rPr>
+        <w:t xml:space="preserve">Que </w:t>
+      </w:r>
+      <w:r>
+        <w:rPr>
+          <w:rFonts w:ascii="Times New Roman" w:hAnsi="Times New Roman" w:cs="Times New Roman"/>
+          <w:sz w:val="24"/>
+          <w:szCs w:val="24"/>
+        </w:rPr>
+        <w:t>los citados instrumentos no consideran en plenitud el riesgo físico y psíquico del niño en el período pre y postnatal, al que debemos proteger y resguardar como ser humano; a la mujer como miembro activo de la sociedad, al niño</w:t>
+      </w:r>
+      <w:r>
+        <w:rPr>
+          <w:rFonts w:ascii="Times New Roman" w:hAnsi="Times New Roman" w:cs="Times New Roman"/>
+          <w:sz w:val="24"/>
+          <w:szCs w:val="24"/>
+        </w:rPr>
+        <w:t xml:space="preserve"> futuro miembro de la misma, significando esta concepción de hombre genético, un avance en el proceso legislativo integral, dándole a las leyes, no solo el frio lineamiento de la ejecución, sino convirtiéndolas en un elemento concientizador y humano basándose las mismas en una profunda concepción del hombre como ser social.</w:t>
+      </w:r>
+    </w:p>
+    <w:p>
+      <w:pPr>
+        <w:keepNext/>
+        <w:spacing w:after="120" w:line="240" w:lineRule="auto"/>
         <w:rPr>
           <w:rFonts w:ascii="Times New Roman" w:hAnsi="Times New Roman" w:cs="Times New Roman"/>
           <w:sz w:val="24"/>
@@ -257,7 +309,8 @@
     </w:p>
     <w:p>
       <w:pPr>
-        <w:spacing w:line="240" w:lineRule="auto"/>
+        <w:keepNext/>
+        <w:spacing w:after="120" w:line="240" w:lineRule="auto"/>
         <w:rPr>
           <w:rFonts w:ascii="Times New Roman" w:hAnsi="Times New Roman" w:cs="Times New Roman"/>
           <w:sz w:val="24"/>
@@ -284,17 +337,21 @@
     </w:p>
     <w:p>
       <w:pPr>
-        <w:spacing w:line="240" w:lineRule="auto"/>
+        <w:keepNext/>
+        <w:spacing w:before="360" w:after="360" w:line="240" w:lineRule="auto"/>
+        <w:ind w:left="1984" w:right="1984"/>
         <w:jc w:val="center"/>
         <w:rPr>
           <w:rFonts w:ascii="Times New Roman" w:hAnsi="Times New Roman" w:cs="Times New Roman"/>
-          <w:sz w:val="24"/>
-          <w:szCs w:val="24"/>
-        </w:rPr>
-      </w:pPr>
-      <w:r>
-        <w:rPr>
-          <w:rFonts w:ascii="Times New Roman" w:hAnsi="Times New Roman" w:cs="Times New Roman"/>
+          <w:b/>
+          <w:sz w:val="24"/>
+          <w:szCs w:val="24"/>
+        </w:rPr>
+      </w:pPr>
+      <w:r>
+        <w:rPr>
+          <w:rFonts w:ascii="Times New Roman" w:hAnsi="Times New Roman" w:cs="Times New Roman"/>
+          <w:b/>
           <w:sz w:val="24"/>
           <w:szCs w:val="24"/>
         </w:rPr>
@@ -303,18 +360,20 @@
     </w:p>
     <w:p>
       <w:pPr>
-        <w:spacing w:line="240" w:lineRule="auto"/>
-        <w:rPr>
-          <w:rFonts w:ascii="Times New Roman" w:hAnsi="Times New Roman" w:cs="Times New Roman"/>
-          <w:sz w:val="24"/>
-          <w:szCs w:val="24"/>
-        </w:rPr>
-      </w:pPr>
-      <w:r>
-        <w:rPr>
-          <w:rFonts w:ascii="Times New Roman" w:hAnsi="Times New Roman" w:cs="Times New Roman"/>
-          <w:sz w:val="24"/>
-          <w:szCs w:val="24"/>
+        <w:keepNext/>
+        <w:spacing w:after="120" w:line="240" w:lineRule="auto"/>
+        <w:rPr>
+          <w:rFonts w:ascii="Times New Roman" w:hAnsi="Times New Roman" w:cs="Times New Roman"/>
+          <w:sz w:val="24"/>
+          <w:szCs w:val="24"/>
+        </w:rPr>
+      </w:pPr>
+      <w:r>
+        <w:rPr>
+          <w:rFonts w:ascii="Times New Roman" w:hAnsi="Times New Roman" w:cs="Times New Roman"/>
+          <w:sz w:val="24"/>
+          <w:szCs w:val="24"/>
+          <w:u w:val="single"/>
         </w:rPr>
         <w:t>ARTICULO PRIMERO</w:t>
       </w:r>
@@ -323,16 +382,9 @@
           <w:rFonts w:ascii="Times New Roman" w:hAnsi="Times New Roman" w:cs="Times New Roman"/>
           <w:sz w:val="24"/>
           <w:szCs w:val="24"/>
-        </w:rPr>
-        <w:t xml:space="preserve">: </w:t>
-      </w:r>
-      <w:r>
-        <w:rPr>
-          <w:rFonts w:ascii="Times New Roman" w:hAnsi="Times New Roman" w:cs="Times New Roman"/>
-          <w:sz w:val="24"/>
-          <w:szCs w:val="24"/>
-        </w:rPr>
-        <w:t>Dejase sin efecto a partir de la fecha de promulgación de la presente Ordenanza, la adhesión de la Municipalidad de Yerba Buena a los Art. 38 y 39 del Decreto 646/1 Reglamentario de la Ley Pcial. Nº 5473</w:t>
+          <w:u w:val="single"/>
+        </w:rPr>
+        <w:t>:</w:t>
       </w:r>
       <w:r>
         <w:rPr>
@@ -348,7 +400,39 @@
           <w:sz w:val="24"/>
           <w:szCs w:val="24"/>
         </w:rPr>
-        <w:t xml:space="preserve">                    (</w:t>
+        <w:t>Dejase sin efecto a partir de la fecha de promulgación de la presente Ordenanza, la adhesión de la Municipalidad de Yerba Buena a los Art. 38 y 39 del Decreto 646/1 Reglamentario de la Ley Pcial. N</w:t>
+      </w:r>
+      <w:r>
+        <w:rPr>
+          <w:rFonts w:ascii="Times New Roman" w:hAnsi="Times New Roman" w:cs="Times New Roman"/>
+          <w:sz w:val="24"/>
+          <w:szCs w:val="24"/>
+        </w:rPr>
+        <w:t xml:space="preserve">º </w:t>
+      </w:r>
+      <w:r>
+        <w:rPr>
+          <w:rFonts w:ascii="Times New Roman" w:hAnsi="Times New Roman" w:cs="Times New Roman"/>
+          <w:sz w:val="24"/>
+          <w:szCs w:val="24"/>
+        </w:rPr>
+        <w:t>5473</w:t>
+      </w:r>
+      <w:r>
+        <w:rPr>
+          <w:rFonts w:ascii="Times New Roman" w:hAnsi="Times New Roman" w:cs="Times New Roman"/>
+          <w:sz w:val="24"/>
+          <w:szCs w:val="24"/>
+        </w:rPr>
+        <w:t xml:space="preserve"> </w:t>
+      </w:r>
+      <w:r>
+        <w:rPr>
+          <w:rFonts w:ascii="Times New Roman" w:hAnsi="Times New Roman" w:cs="Times New Roman"/>
+          <w:sz w:val="24"/>
+          <w:szCs w:val="24"/>
+        </w:rPr>
+        <w:t xml:space="preserve"> (</w:t>
       </w:r>
       <w:r>
         <w:rPr>
@@ -385,7 +469,8 @@
     </w:p>
     <w:p>
       <w:pPr>
-        <w:spacing w:line="240" w:lineRule="auto"/>
+        <w:keepNext/>
+        <w:spacing w:after="120" w:line="240" w:lineRule="auto"/>
         <w:rPr>
           <w:rFonts w:ascii="Times New Roman" w:hAnsi="Times New Roman" w:cs="Times New Roman"/>
           <w:sz w:val="24"/>
@@ -414,7 +499,7 @@
           <w:sz w:val="24"/>
           <w:szCs w:val="24"/>
         </w:rPr>
-        <w:t xml:space="preserve">                    (</w:t>
+        <w:t xml:space="preserve"> (</w:t>
       </w:r>
       <w:r>
         <w:rPr>
@@ -462,7 +547,7 @@
           <w:sz w:val="24"/>
           <w:szCs w:val="24"/>
         </w:rPr>
-        <w:t xml:space="preserve">                    (</w:t>
+        <w:t xml:space="preserve"> (</w:t>
       </w:r>
       <w:r>
         <w:rPr>
@@ -510,7 +595,7 @@
           <w:sz w:val="24"/>
           <w:szCs w:val="24"/>
         </w:rPr>
-        <w:t xml:space="preserve">                    (</w:t>
+        <w:t xml:space="preserve"> (</w:t>
       </w:r>
       <w:r>
         <w:rPr>
@@ -558,7 +643,7 @@
           <w:sz w:val="24"/>
           <w:szCs w:val="24"/>
         </w:rPr>
-        <w:t xml:space="preserve">                    (</w:t>
+        <w:t xml:space="preserve"> (</w:t>
       </w:r>
       <w:r>
         <w:rPr>
@@ -603,7 +688,8 @@
     </w:p>
     <w:p>
       <w:pPr>
-        <w:spacing w:line="240" w:lineRule="auto"/>
+        <w:keepNext/>
+        <w:spacing w:after="120" w:line="240" w:lineRule="auto"/>
         <w:rPr>
           <w:rFonts w:ascii="Times New Roman" w:hAnsi="Times New Roman" w:cs="Times New Roman"/>
           <w:sz w:val="24"/>
@@ -632,7 +718,7 @@
           <w:sz w:val="24"/>
           <w:szCs w:val="24"/>
         </w:rPr>
-        <w:t xml:space="preserve">                    (</w:t>
+        <w:t xml:space="preserve"> (</w:t>
       </w:r>
       <w:r>
         <w:rPr>
@@ -669,19 +755,21 @@
     </w:p>
     <w:p>
       <w:pPr>
-        <w:spacing w:line="240" w:lineRule="auto"/>
-        <w:rPr>
-          <w:rFonts w:ascii="Times New Roman" w:hAnsi="Times New Roman" w:cs="Times New Roman"/>
-          <w:sz w:val="24"/>
-          <w:szCs w:val="24"/>
-        </w:rPr>
-      </w:pPr>
-      <w:r>
-        <w:rPr>
-          <w:rFonts w:ascii="Times New Roman" w:hAnsi="Times New Roman" w:cs="Times New Roman"/>
-          <w:sz w:val="24"/>
-          <w:szCs w:val="24"/>
-        </w:rPr>
+        <w:keepNext/>
+        <w:spacing w:after="120" w:line="240" w:lineRule="auto"/>
+        <w:rPr>
+          <w:rFonts w:ascii="Times New Roman" w:hAnsi="Times New Roman" w:cs="Times New Roman"/>
+          <w:sz w:val="24"/>
+          <w:szCs w:val="24"/>
+        </w:rPr>
+      </w:pPr>
+      <w:r>
+        <w:rPr>
+          <w:rFonts w:ascii="Times New Roman" w:hAnsi="Times New Roman" w:cs="Times New Roman"/>
+          <w:sz w:val="24"/>
+          <w:szCs w:val="24"/>
+        </w:rPr>
+        <w:lastRenderedPageBreak/>
         <w:t>En caso de embarazo de alto riesgo, se podrá aumentar</w:t>
       </w:r>
       <w:r>
@@ -703,7 +791,8 @@
     </w:p>
     <w:p>
       <w:pPr>
-        <w:spacing w:line="240" w:lineRule="auto"/>
+        <w:keepNext/>
+        <w:spacing w:after="120" w:line="240" w:lineRule="auto"/>
         <w:rPr>
           <w:rFonts w:ascii="Times New Roman" w:hAnsi="Times New Roman" w:cs="Times New Roman"/>
           <w:sz w:val="24"/>
@@ -721,26 +810,27 @@
     </w:p>
     <w:p>
       <w:pPr>
-        <w:spacing w:line="240" w:lineRule="auto"/>
-        <w:rPr>
-          <w:rFonts w:ascii="Times New Roman" w:hAnsi="Times New Roman" w:cs="Times New Roman"/>
-          <w:sz w:val="24"/>
-          <w:szCs w:val="24"/>
-        </w:rPr>
-      </w:pPr>
-      <w:r>
-        <w:rPr>
-          <w:rFonts w:ascii="Times New Roman" w:hAnsi="Times New Roman" w:cs="Times New Roman"/>
-          <w:sz w:val="24"/>
-          <w:szCs w:val="24"/>
-        </w:rPr>
-        <w:lastRenderedPageBreak/>
+        <w:keepNext/>
+        <w:spacing w:after="120" w:line="240" w:lineRule="auto"/>
+        <w:rPr>
+          <w:rFonts w:ascii="Times New Roman" w:hAnsi="Times New Roman" w:cs="Times New Roman"/>
+          <w:sz w:val="24"/>
+          <w:szCs w:val="24"/>
+        </w:rPr>
+      </w:pPr>
+      <w:r>
+        <w:rPr>
+          <w:rFonts w:ascii="Times New Roman" w:hAnsi="Times New Roman" w:cs="Times New Roman"/>
+          <w:sz w:val="24"/>
+          <w:szCs w:val="24"/>
+        </w:rPr>
         <w:t>Durante los ocho meses posteriores a su reintegro, la agente gozará de una hora diaria de permiso para atención del lactante en el horario de ingreso o salida del trabajo.</w:t>
       </w:r>
     </w:p>
     <w:p>
       <w:pPr>
-        <w:spacing w:line="240" w:lineRule="auto"/>
+        <w:keepNext/>
+        <w:spacing w:after="120" w:line="240" w:lineRule="auto"/>
         <w:rPr>
           <w:rFonts w:ascii="Times New Roman" w:hAnsi="Times New Roman" w:cs="Times New Roman"/>
           <w:sz w:val="24"/>
@@ -766,18 +856,20 @@
     </w:p>
     <w:p>
       <w:pPr>
-        <w:spacing w:line="240" w:lineRule="auto"/>
-        <w:rPr>
-          <w:rFonts w:ascii="Times New Roman" w:hAnsi="Times New Roman" w:cs="Times New Roman"/>
-          <w:sz w:val="24"/>
-          <w:szCs w:val="24"/>
-        </w:rPr>
-      </w:pPr>
-      <w:r>
-        <w:rPr>
-          <w:rFonts w:ascii="Times New Roman" w:hAnsi="Times New Roman" w:cs="Times New Roman"/>
-          <w:sz w:val="24"/>
-          <w:szCs w:val="24"/>
+        <w:keepNext/>
+        <w:spacing w:after="120" w:line="240" w:lineRule="auto"/>
+        <w:rPr>
+          <w:rFonts w:ascii="Times New Roman" w:hAnsi="Times New Roman" w:cs="Times New Roman"/>
+          <w:sz w:val="24"/>
+          <w:szCs w:val="24"/>
+        </w:rPr>
+      </w:pPr>
+      <w:r>
+        <w:rPr>
+          <w:rFonts w:ascii="Times New Roman" w:hAnsi="Times New Roman" w:cs="Times New Roman"/>
+          <w:sz w:val="24"/>
+          <w:szCs w:val="24"/>
+          <w:u w:val="single"/>
         </w:rPr>
         <w:t>ARTICULO SEGUNDO</w:t>
       </w:r>
@@ -786,8 +878,17 @@
           <w:rFonts w:ascii="Times New Roman" w:hAnsi="Times New Roman" w:cs="Times New Roman"/>
           <w:sz w:val="24"/>
           <w:szCs w:val="24"/>
-        </w:rPr>
-        <w:t xml:space="preserve">: </w:t>
+          <w:u w:val="single"/>
+        </w:rPr>
+        <w:t>:</w:t>
+      </w:r>
+      <w:r>
+        <w:rPr>
+          <w:rFonts w:ascii="Times New Roman" w:hAnsi="Times New Roman" w:cs="Times New Roman"/>
+          <w:sz w:val="24"/>
+          <w:szCs w:val="24"/>
+        </w:rPr>
+        <w:t xml:space="preserve"> </w:t>
       </w:r>
       <w:r>
         <w:rPr>
@@ -800,18 +901,20 @@
     </w:p>
     <w:p>
       <w:pPr>
-        <w:spacing w:line="240" w:lineRule="auto"/>
-        <w:rPr>
-          <w:rFonts w:ascii="Times New Roman" w:hAnsi="Times New Roman" w:cs="Times New Roman"/>
-          <w:sz w:val="24"/>
-          <w:szCs w:val="24"/>
-        </w:rPr>
-      </w:pPr>
-      <w:r>
-        <w:rPr>
-          <w:rFonts w:ascii="Times New Roman" w:hAnsi="Times New Roman" w:cs="Times New Roman"/>
-          <w:sz w:val="24"/>
-          <w:szCs w:val="24"/>
+        <w:keepNext/>
+        <w:spacing w:after="120" w:line="240" w:lineRule="auto"/>
+        <w:rPr>
+          <w:rFonts w:ascii="Times New Roman" w:hAnsi="Times New Roman" w:cs="Times New Roman"/>
+          <w:sz w:val="24"/>
+          <w:szCs w:val="24"/>
+        </w:rPr>
+      </w:pPr>
+      <w:r>
+        <w:rPr>
+          <w:rFonts w:ascii="Times New Roman" w:hAnsi="Times New Roman" w:cs="Times New Roman"/>
+          <w:sz w:val="24"/>
+          <w:szCs w:val="24"/>
+          <w:u w:val="single"/>
         </w:rPr>
         <w:t>ARTICULO TERCERO</w:t>
       </w:r>
@@ -820,8 +923,17 @@
           <w:rFonts w:ascii="Times New Roman" w:hAnsi="Times New Roman" w:cs="Times New Roman"/>
           <w:sz w:val="24"/>
           <w:szCs w:val="24"/>
-        </w:rPr>
-        <w:t xml:space="preserve">: </w:t>
+          <w:u w:val="single"/>
+        </w:rPr>
+        <w:t>:</w:t>
+      </w:r>
+      <w:r>
+        <w:rPr>
+          <w:rFonts w:ascii="Times New Roman" w:hAnsi="Times New Roman" w:cs="Times New Roman"/>
+          <w:sz w:val="24"/>
+          <w:szCs w:val="24"/>
+        </w:rPr>
+        <w:t xml:space="preserve"> </w:t>
       </w:r>
       <w:r>
         <w:rPr>
@@ -841,13 +953,80 @@
       </w:r>
     </w:p>
     <w:sectPr>
+      <w:footerReference w:type="default" r:id="rId8"/>
       <w:pgSz w:w="11906" w:h="16838"/>
       <w:pgMar w:top="1417" w:right="1701" w:bottom="1417" w:left="1701" w:header="709" w:footer="709" w:gutter="0"/>
+      <w:pgNumType w:start="275"/>
       <w:cols w:space="708"/>
       <w:docGrid w:linePitch="360"/>
     </w:sectPr>
   </w:body>
 </w:document>
+</file>
+
+<file path=word/endnotes.xml><?xml version="1.0" encoding="utf-8"?>
+<w:endnotes xmlns:ve="http://schemas.openxmlformats.org/markup-compatibility/2006" xmlns:o="urn:schemas-microsoft-com:office:office" xmlns:r="http://schemas.openxmlformats.org/officeDocument/2006/relationships" xmlns:m="http://schemas.openxmlformats.org/officeDocument/2006/math" xmlns:v="urn:schemas-microsoft-com:vml" xmlns:wp="http://schemas.openxmlformats.org/drawingml/2006/wordprocessingDrawing" xmlns:w10="urn:schemas-microsoft-com:office:word" xmlns:w="http://schemas.openxmlformats.org/wordprocessingml/2006/main" xmlns:wne="http://schemas.microsoft.com/office/word/2006/wordml">
+  <w:endnote w:type="separator" w:id="-1">
+    <w:p>
+      <w:pPr>
+        <w:spacing w:after="0" w:line="240" w:lineRule="auto"/>
+      </w:pPr>
+      <w:r>
+        <w:separator/>
+      </w:r>
+    </w:p>
+  </w:endnote>
+  <w:endnote w:type="continuationSeparator" w:id="0">
+    <w:p>
+      <w:pPr>
+        <w:spacing w:after="0" w:line="240" w:lineRule="auto"/>
+      </w:pPr>
+      <w:r>
+        <w:continuationSeparator/>
+      </w:r>
+    </w:p>
+  </w:endnote>
+</w:endnotes>
+</file>
+
+<file path=word/footer1.xml><?xml version="1.0" encoding="utf-8"?>
+<w:ftr xmlns:ve="http://schemas.openxmlformats.org/markup-compatibility/2006" xmlns:o="urn:schemas-microsoft-com:office:office" xmlns:r="http://schemas.openxmlformats.org/officeDocument/2006/relationships" xmlns:m="http://schemas.openxmlformats.org/officeDocument/2006/math" xmlns:v="urn:schemas-microsoft-com:vml" xmlns:wp="http://schemas.openxmlformats.org/drawingml/2006/wordprocessingDrawing" xmlns:w10="urn:schemas-microsoft-com:office:word" xmlns:w="http://schemas.openxmlformats.org/wordprocessingml/2006/main" xmlns:wne="http://schemas.microsoft.com/office/word/2006/wordml">
+  <w:p>
+    <w:pPr>
+      <w:pStyle w:val="Piedepgina"/>
+      <w:rPr>
+        <w:rFonts w:ascii="Book Antiqua" w:hAnsi="Book Antiqua"/>
+        <w:color w:val="808080" w:themeColor="background1" w:themeShade="80"/>
+        <w:sz w:val="20"/>
+      </w:rPr>
+    </w:pPr>
+  </w:p>
+</w:ftr>
+</file>
+
+<file path=word/footnotes.xml><?xml version="1.0" encoding="utf-8"?>
+<w:footnotes xmlns:ve="http://schemas.openxmlformats.org/markup-compatibility/2006" xmlns:o="urn:schemas-microsoft-com:office:office" xmlns:r="http://schemas.openxmlformats.org/officeDocument/2006/relationships" xmlns:m="http://schemas.openxmlformats.org/officeDocument/2006/math" xmlns:v="urn:schemas-microsoft-com:vml" xmlns:wp="http://schemas.openxmlformats.org/drawingml/2006/wordprocessingDrawing" xmlns:w10="urn:schemas-microsoft-com:office:word" xmlns:w="http://schemas.openxmlformats.org/wordprocessingml/2006/main" xmlns:wne="http://schemas.microsoft.com/office/word/2006/wordml">
+  <w:footnote w:type="separator" w:id="-1">
+    <w:p>
+      <w:pPr>
+        <w:spacing w:after="0" w:line="240" w:lineRule="auto"/>
+      </w:pPr>
+      <w:r>
+        <w:separator/>
+      </w:r>
+    </w:p>
+  </w:footnote>
+  <w:footnote w:type="continuationSeparator" w:id="0">
+    <w:p>
+      <w:pPr>
+        <w:spacing w:after="0" w:line="240" w:lineRule="auto"/>
+      </w:pPr>
+      <w:r>
+        <w:continuationSeparator/>
+      </w:r>
+    </w:p>
+  </w:footnote>
+</w:footnotes>
 </file>
 
 <file path=word/numbering.xml><?xml version="1.0" encoding="utf-8"?>
@@ -1731,6 +1910,54 @@
       <w:ind w:left="720"/>
       <w:contextualSpacing/>
     </w:pPr>
+  </w:style>
+  <w:style w:type="paragraph" w:styleId="Encabezado">
+    <w:name w:val="header"/>
+    <w:basedOn w:val="Normal"/>
+    <w:link w:val="EncabezadoCar"/>
+    <w:uiPriority w:val="99"/>
+    <w:semiHidden/>
+    <w:unhideWhenUsed/>
+    <w:rsid w:val="00385557"/>
+    <w:pPr>
+      <w:tabs>
+        <w:tab w:val="center" w:pos="4419"/>
+        <w:tab w:val="right" w:pos="8838"/>
+      </w:tabs>
+      <w:spacing w:after="0" w:line="240" w:lineRule="auto"/>
+    </w:pPr>
+  </w:style>
+  <w:style w:type="character" w:customStyle="1" w:styleId="EncabezadoCar">
+    <w:name w:val="Encabezado Car"/>
+    <w:basedOn w:val="Fuentedeprrafopredeter"/>
+    <w:link w:val="Encabezado"/>
+    <w:uiPriority w:val="99"/>
+    <w:semiHidden/>
+    <w:rsid w:val="00385557"/>
+  </w:style>
+  <w:style w:type="paragraph" w:styleId="Piedepgina">
+    <w:name w:val="footer"/>
+    <w:basedOn w:val="Normal"/>
+    <w:link w:val="PiedepginaCar"/>
+    <w:uiPriority w:val="99"/>
+    <w:semiHidden/>
+    <w:unhideWhenUsed/>
+    <w:rsid w:val="00385557"/>
+    <w:pPr>
+      <w:tabs>
+        <w:tab w:val="center" w:pos="4419"/>
+        <w:tab w:val="right" w:pos="8838"/>
+      </w:tabs>
+      <w:spacing w:after="0" w:line="240" w:lineRule="auto"/>
+    </w:pPr>
+  </w:style>
+  <w:style w:type="character" w:customStyle="1" w:styleId="PiedepginaCar">
+    <w:name w:val="Pie de página Car"/>
+    <w:basedOn w:val="Fuentedeprrafopredeter"/>
+    <w:link w:val="Piedepgina"/>
+    <w:uiPriority w:val="99"/>
+    <w:semiHidden/>
+    <w:rsid w:val="00385557"/>
   </w:style>
 </w:styles>
 </file>
@@ -2023,7 +2250,7 @@
 </file>
 
 <file path=customXml/itemProps1.xml><?xml version="1.0" encoding="utf-8"?>
-<ds:datastoreItem xmlns:ds="http://schemas.openxmlformats.org/officeDocument/2006/customXml" ds:itemID="{29CB62E8-E156-4FD4-B11D-C9E41F0A10BA}">
+<ds:datastoreItem xmlns:ds="http://schemas.openxmlformats.org/officeDocument/2006/customXml" ds:itemID="{DEAB1D8B-6841-4776-9012-DF21197B7B40}">
   <ds:schemaRefs>
     <ds:schemaRef ds:uri="http://schemas.openxmlformats.org/officeDocument/2006/bibliography"/>
   </ds:schemaRefs>
